--- a/_data/comments/files-comments/quiz7b.docx
+++ b/_data/comments/files-comments/quiz7b.docx
@@ -16,7 +16,14 @@
           <w:b/>
           <w:bCs/>
         </w:rPr>
-        <w:t>Name ________________________    PHY2049C, Quiz 6</w:t>
+        <w:t xml:space="preserve">Name ________________________    PHY2049C, Quiz </w:t>
+      </w:r>
+      <w:r>
+        <w:rPr>
+          <w:b/>
+          <w:bCs/>
+        </w:rPr>
+        <w:t>7</w:t>
       </w:r>
     </w:p>
     <w:p>
@@ -39,15 +46,13 @@
         </w:rPr>
         <w:t xml:space="preserve">A- Read all the quiz once, or twice, before beginning to write. Make sure to comprehend all questions and start with those you </w:t>
       </w:r>
-      <w:proofErr w:type="gramStart"/>
-      <w:r>
-        <w:rPr>
-          <w:b/>
-          <w:bCs/>
-        </w:rPr>
-        <w:t>fell</w:t>
-      </w:r>
-      <w:proofErr w:type="gramEnd"/>
+      <w:r>
+        <w:rPr>
+          <w:b/>
+          <w:bCs/>
+        </w:rPr>
+        <w:t>feel</w:t>
+      </w:r>
       <w:r>
         <w:rPr>
           <w:b/>
@@ -92,7 +97,7 @@
           <w:b/>
           <w:bCs/>
         </w:rPr>
-        <w:t>6</w:t>
+        <w:t>7</w:t>
       </w:r>
       <w:r>
         <w:rPr>
@@ -271,7 +276,43 @@
         <w:rPr>
           <w:color w:val="000000"/>
         </w:rPr>
-        <w:t>Figure 1 shows a simple mass spectrometer, designed to analyze and separate atomic and molecular ions with different charge-to-mass ratios. In the design shown, ions are accelerated through a potential difference V, after which they enter a region containing a uniform magnetic field. They describe semicircular paths in the magnetic field, and land on a detector a lateral distance x from where they entered the field region, as shown. Show that x is given by:</w:t>
+        <w:t xml:space="preserve">Figure 1 shows a simple mass spectrometer, designed to analyze and separate atomic and molecular ions with different charge-to-mass ratios. In the design shown, ions </w:t>
+      </w:r>
+      <w:r>
+        <w:rPr>
+          <w:color w:val="000000"/>
+        </w:rPr>
+        <w:t xml:space="preserve">initially at rest </w:t>
+      </w:r>
+      <w:r>
+        <w:rPr>
+          <w:color w:val="000000"/>
+        </w:rPr>
+        <w:t>are accelerated through a potential difference V, after which they enter a region containing a uniform magnetic field. They describe semicircular paths in the magnetic field, and land on a detector a lateral distance x from where they entered the field region</w:t>
+      </w:r>
+      <w:r>
+        <w:rPr>
+          <w:color w:val="000000"/>
+        </w:rPr>
+        <w:t>.</w:t>
+      </w:r>
+      <w:r>
+        <w:rPr>
+          <w:color w:val="000000"/>
+        </w:rPr>
+        <w:t xml:space="preserve"> </w:t>
+      </w:r>
+      <w:r>
+        <w:rPr>
+          <w:color w:val="000000"/>
+        </w:rPr>
+        <w:t xml:space="preserve">(a) </w:t>
+      </w:r>
+      <w:r>
+        <w:rPr>
+          <w:color w:val="000000"/>
+        </w:rPr>
+        <w:t>Show that x is given by:</w:t>
       </w:r>
     </w:p>
     <w:p>
@@ -386,82 +427,200 @@
         <w:rPr>
           <w:color w:val="000000"/>
         </w:rPr>
-        <w:t>where B is the magnetic field strength, V the accelerating potential, and q/m the charge-to-mass ratio of the ion. By counting the number of ions accumulated at different positions x, one can determine the relative abundances of different atomic or molecular species in a sample.</w:t>
-      </w:r>
-    </w:p>
-    <w:p>
-      <w:pPr>
-        <w:pStyle w:val="Standard"/>
-      </w:pPr>
-      <w:r>
-        <w:rPr>
-          <w:b/>
-          <w:bCs/>
-          <w:color w:val="000000"/>
-        </w:rPr>
-        <w:tab/>
-      </w:r>
-      <w:r>
-        <w:rPr>
-          <w:b/>
-          <w:bCs/>
-          <w:color w:val="000000"/>
-        </w:rPr>
-        <w:tab/>
-      </w:r>
-      <w:r>
-        <w:rPr>
-          <w:b/>
-          <w:bCs/>
-          <w:color w:val="000000"/>
-        </w:rPr>
-        <w:tab/>
-      </w:r>
-      <w:r>
-        <w:rPr>
-          <w:b/>
-          <w:bCs/>
-          <w:color w:val="000000"/>
-        </w:rPr>
-        <w:tab/>
-      </w:r>
-      <w:r>
-        <w:rPr>
-          <w:b/>
-          <w:bCs/>
-          <w:color w:val="000000"/>
-        </w:rPr>
-        <w:tab/>
-      </w:r>
-      <w:r>
-        <w:rPr>
-          <w:b/>
-          <w:bCs/>
-          <w:color w:val="000000"/>
-        </w:rPr>
-        <w:tab/>
-      </w:r>
-      <w:r>
-        <w:rPr>
-          <w:b/>
-          <w:bCs/>
-          <w:color w:val="000000"/>
-        </w:rPr>
-        <w:tab/>
-      </w:r>
-      <w:r>
-        <w:rPr>
-          <w:b/>
-          <w:bCs/>
-          <w:color w:val="000000"/>
-        </w:rPr>
-        <w:tab/>
-      </w:r>
-    </w:p>
-    <w:p>
-      <w:pPr>
-        <w:pStyle w:val="Standard"/>
-      </w:pPr>
+        <w:t>where B is the magnetic field strength, V the accelerating potential, and q/m the charge-to-mass ratio of the ion</w:t>
+      </w:r>
+      <w:r>
+        <w:rPr>
+          <w:color w:val="000000"/>
+        </w:rPr>
+        <w:t xml:space="preserve">. (B) Now consider that instead of accelerating the ions these come with a range of velocities </w:t>
+      </w:r>
+      <m:oMath>
+        <m:r>
+          <m:rPr>
+            <m:sty m:val="p"/>
+          </m:rPr>
+          <w:rPr>
+            <w:rFonts w:ascii="Cambria Math" w:hAnsi="Cambria Math"/>
+            <w:color w:val="000000"/>
+          </w:rPr>
+          <m:t>Δ</m:t>
+        </m:r>
+        <m:r>
+          <w:rPr>
+            <w:rFonts w:ascii="Cambria Math" w:hAnsi="Cambria Math"/>
+            <w:color w:val="000000"/>
+          </w:rPr>
+          <m:t>v</m:t>
+        </m:r>
+      </m:oMath>
+      <w:r>
+        <w:rPr>
+          <w:color w:val="000000"/>
+        </w:rPr>
+        <w:t xml:space="preserve"> and you use a velocity filter with cross electric and magnetic fields field E</w:t>
+      </w:r>
+      <w:r>
+        <w:rPr>
+          <w:color w:val="000000"/>
+          <w:vertAlign w:val="subscript"/>
+        </w:rPr>
+        <w:t>f</w:t>
+      </w:r>
+      <w:r>
+        <w:rPr>
+          <w:color w:val="000000"/>
+        </w:rPr>
+        <w:t xml:space="preserve"> and B</w:t>
+      </w:r>
+      <w:r>
+        <w:rPr>
+          <w:color w:val="000000"/>
+          <w:vertAlign w:val="subscript"/>
+        </w:rPr>
+        <w:t xml:space="preserve">f. </w:t>
+      </w:r>
+      <w:r>
+        <w:rPr>
+          <w:color w:val="000000"/>
+        </w:rPr>
+        <w:t>Show that x is given by</w:t>
+      </w:r>
+      <w:r>
+        <w:rPr>
+          <w:color w:val="000000"/>
+        </w:rPr>
+        <w:t>:</w:t>
+      </w:r>
+    </w:p>
+    <w:p>
+      <w:pPr>
+        <w:pStyle w:val="Standard"/>
+        <w:rPr>
+          <w:color w:val="000000"/>
+        </w:rPr>
+      </w:pPr>
+    </w:p>
+    <w:p>
+      <w:pPr>
+        <w:pStyle w:val="Standard"/>
+        <w:rPr>
+          <w:color w:val="000000"/>
+        </w:rPr>
+      </w:pPr>
+      <m:oMathPara>
+        <m:oMath>
+          <m:r>
+            <w:rPr>
+              <w:rFonts w:ascii="Cambria Math" w:hAnsi="Cambria Math"/>
+            </w:rPr>
+            <m:t>x=</m:t>
+          </m:r>
+          <m:f>
+            <m:fPr>
+              <m:ctrlPr>
+                <w:rPr>
+                  <w:rFonts w:ascii="Cambria Math" w:hAnsi="Cambria Math"/>
+                </w:rPr>
+              </m:ctrlPr>
+            </m:fPr>
+            <m:num>
+              <m:r>
+                <w:rPr>
+                  <w:rFonts w:ascii="Cambria Math" w:hAnsi="Cambria Math"/>
+                </w:rPr>
+                <m:t>2</m:t>
+              </m:r>
+              <m:sSub>
+                <m:sSubPr>
+                  <m:ctrlPr>
+                    <w:rPr>
+                      <w:rFonts w:ascii="Cambria Math" w:hAnsi="Cambria Math"/>
+                      <w:i/>
+                    </w:rPr>
+                  </m:ctrlPr>
+                </m:sSubPr>
+                <m:e>
+                  <m:r>
+                    <w:rPr>
+                      <w:rFonts w:ascii="Cambria Math" w:hAnsi="Cambria Math"/>
+                    </w:rPr>
+                    <m:t>E</m:t>
+                  </m:r>
+                </m:e>
+                <m:sub>
+                  <m:r>
+                    <w:rPr>
+                      <w:rFonts w:ascii="Cambria Math" w:hAnsi="Cambria Math"/>
+                    </w:rPr>
+                    <m:t>f</m:t>
+                  </m:r>
+                </m:sub>
+              </m:sSub>
+            </m:num>
+            <m:den>
+              <m:f>
+                <m:fPr>
+                  <m:ctrlPr>
+                    <w:rPr>
+                      <w:rFonts w:ascii="Cambria Math" w:hAnsi="Cambria Math"/>
+                      <w:i/>
+                    </w:rPr>
+                  </m:ctrlPr>
+                </m:fPr>
+                <m:num>
+                  <m:r>
+                    <w:rPr>
+                      <w:rFonts w:ascii="Cambria Math" w:hAnsi="Cambria Math"/>
+                    </w:rPr>
+                    <m:t>q</m:t>
+                  </m:r>
+                </m:num>
+                <m:den>
+                  <m:r>
+                    <w:rPr>
+                      <w:rFonts w:ascii="Cambria Math" w:hAnsi="Cambria Math"/>
+                    </w:rPr>
+                    <m:t>m</m:t>
+                  </m:r>
+                </m:den>
+              </m:f>
+              <m:r>
+                <w:rPr>
+                  <w:rFonts w:ascii="Cambria Math" w:hAnsi="Cambria Math"/>
+                </w:rPr>
+                <m:t>B</m:t>
+              </m:r>
+              <m:sSub>
+                <m:sSubPr>
+                  <m:ctrlPr>
+                    <w:rPr>
+                      <w:rFonts w:ascii="Cambria Math" w:hAnsi="Cambria Math"/>
+                      <w:i/>
+                    </w:rPr>
+                  </m:ctrlPr>
+                </m:sSubPr>
+                <m:e>
+                  <m:r>
+                    <w:rPr>
+                      <w:rFonts w:ascii="Cambria Math" w:hAnsi="Cambria Math"/>
+                    </w:rPr>
+                    <m:t>B</m:t>
+                  </m:r>
+                </m:e>
+                <m:sub>
+                  <m:r>
+                    <w:rPr>
+                      <w:rFonts w:ascii="Cambria Math" w:hAnsi="Cambria Math"/>
+                    </w:rPr>
+                    <m:t>f</m:t>
+                  </m:r>
+                </m:sub>
+              </m:sSub>
+            </m:den>
+          </m:f>
+        </m:oMath>
+      </m:oMathPara>
     </w:p>
     <w:p>
       <w:pPr>
@@ -709,18 +868,39 @@
       </w:r>
       <w:proofErr w:type="spellEnd"/>
       <w:r>
-        <w:t xml:space="preserve"> paths encircling them. Rank the paths according to the value of f B, most positive first.</w:t>
-      </w:r>
-    </w:p>
-    <w:p>
-      <w:pPr>
-        <w:pStyle w:val="Standard"/>
-      </w:pPr>
-    </w:p>
-    <w:p>
-      <w:pPr>
-        <w:pStyle w:val="Standard"/>
-      </w:pPr>
+        <w:t xml:space="preserve"> paths encircling them. Rank the paths according to the value of </w:t>
+      </w:r>
+      <w:r>
+        <w:rPr>
+          <w:rFonts w:ascii="Cambria Math" w:hAnsi="Cambria Math" w:cs="Cambria Math"/>
+        </w:rPr>
+        <w:t>∮</w:t>
+      </w:r>
+      <w:proofErr w:type="spellStart"/>
+      <w:r>
+        <w:t>B</w:t>
+      </w:r>
+      <w:r>
+        <w:rPr>
+          <w:rFonts w:ascii="Cambria Math" w:hAnsi="Cambria Math" w:cs="Cambria Math"/>
+        </w:rPr>
+        <w:t>⋅</w:t>
+      </w:r>
+      <w:r>
+        <w:t>ds</w:t>
+      </w:r>
+      <w:proofErr w:type="spellEnd"/>
+      <w:r>
+        <w:t xml:space="preserve">, </w:t>
+      </w:r>
+      <w:proofErr w:type="gramStart"/>
+      <w:r>
+        <w:t>most</w:t>
+      </w:r>
+      <w:proofErr w:type="gramEnd"/>
+      <w:r>
+        <w:t xml:space="preserve"> positive first.</w:t>
+      </w:r>
     </w:p>
     <w:p>
       <w:pPr>
@@ -848,14 +1028,7 @@
           <w:b/>
           <w:bCs/>
         </w:rPr>
-        <w:t>Problem</w:t>
-      </w:r>
-      <w:r>
-        <w:rPr>
-          <w:b/>
-          <w:bCs/>
-        </w:rPr>
-        <w:t xml:space="preserve"> 3 </w:t>
+        <w:t xml:space="preserve">Problem 3 </w:t>
       </w:r>
       <w:r>
         <w:t>(Halliday, Resnik)</w:t>
@@ -887,7 +1060,13 @@
       </w:r>
       <w:proofErr w:type="spellEnd"/>
       <w:r>
-        <w:t xml:space="preserve"> flowing. What is the ratio the dipole moment magnitudes?</w:t>
+        <w:t xml:space="preserve"> flowing. What is the ratio</w:t>
+      </w:r>
+      <w:r>
+        <w:t xml:space="preserve"> of</w:t>
+      </w:r>
+      <w:r>
+        <w:t xml:space="preserve"> the dipole moment magnitudes?</w:t>
       </w:r>
     </w:p>
     <w:sectPr>
@@ -1345,7 +1524,6 @@
   <w:style w:type="character" w:default="1" w:styleId="DefaultParagraphFont">
     <w:name w:val="Default Paragraph Font"/>
     <w:uiPriority w:val="1"/>
-    <w:semiHidden/>
     <w:unhideWhenUsed/>
   </w:style>
   <w:style w:type="table" w:default="1" w:styleId="TableNormal">
@@ -1415,6 +1593,16 @@
     <w:pPr>
       <w:suppressLineNumbers/>
     </w:pPr>
+  </w:style>
+  <w:style w:type="character" w:styleId="PlaceholderText">
+    <w:name w:val="Placeholder Text"/>
+    <w:basedOn w:val="DefaultParagraphFont"/>
+    <w:uiPriority w:val="99"/>
+    <w:semiHidden/>
+    <w:rsid w:val="001F16C3"/>
+    <w:rPr>
+      <w:color w:val="666666"/>
+    </w:rPr>
   </w:style>
 </w:styles>
 </file>
